--- a/fuentes/contenidos/grado06/guion11/GuiaDidactica_CS_06_11_CO.docx
+++ b/fuentes/contenidos/grado06/guion11/GuiaDidactica_CS_06_11_CO.docx
@@ -7,7 +7,7 @@
         <w:spacing w:before="100" w:beforeAutospacing="1" w:after="100" w:afterAutospacing="1" w:line="240" w:lineRule="auto"/>
         <w:outlineLvl w:val="4"/>
         <w:rPr>
-          <w:rFonts w:ascii="Arial" w:eastAsia="Times New Roman" w:hAnsi="Arial" w:cs="Arial"/>
+          <w:rFonts w:eastAsia="Times New Roman" w:cs="Arial"/>
           <w:b/>
           <w:bCs/>
           <w:sz w:val="24"/>
@@ -17,7 +17,7 @@
       </w:pPr>
       <w:r>
         <w:rPr>
-          <w:rFonts w:ascii="Arial" w:eastAsia="Times New Roman" w:hAnsi="Arial" w:cs="Arial"/>
+          <w:rFonts w:eastAsia="Times New Roman" w:cs="Arial"/>
           <w:b/>
           <w:bCs/>
           <w:sz w:val="24"/>
@@ -29,8 +29,9 @@
     </w:p>
     <w:p>
       <w:pPr>
-        <w:rPr>
-          <w:rFonts w:ascii="Arial" w:hAnsi="Arial" w:cs="Arial"/>
+        <w:spacing w:line="240" w:lineRule="auto"/>
+        <w:rPr>
+          <w:rFonts w:cs="Arial"/>
           <w:b/>
           <w:sz w:val="24"/>
           <w:szCs w:val="24"/>
@@ -38,7 +39,7 @@
       </w:pPr>
       <w:r>
         <w:rPr>
-          <w:rFonts w:ascii="Arial" w:hAnsi="Arial" w:cs="Arial"/>
+          <w:rFonts w:cs="Arial"/>
           <w:b/>
           <w:sz w:val="24"/>
           <w:szCs w:val="24"/>
@@ -48,28 +49,27 @@
     </w:p>
     <w:p>
       <w:pPr>
-        <w:spacing w:line="360" w:lineRule="auto"/>
-        <w:rPr>
-          <w:rFonts w:ascii="Arial" w:hAnsi="Arial" w:cs="Arial"/>
-          <w:sz w:val="24"/>
-          <w:szCs w:val="24"/>
-        </w:rPr>
-      </w:pPr>
-      <w:bookmarkStart w:id="0" w:name="_GoBack"/>
-      <w:r>
-        <w:rPr>
-          <w:rFonts w:ascii="Arial" w:hAnsi="Arial" w:cs="Arial"/>
+        <w:spacing w:line="240" w:lineRule="auto"/>
+        <w:rPr>
+          <w:rFonts w:cs="Arial"/>
+          <w:sz w:val="24"/>
+          <w:szCs w:val="24"/>
+        </w:rPr>
+      </w:pPr>
+      <w:r>
+        <w:rPr>
+          <w:rFonts w:cs="Arial"/>
           <w:sz w:val="24"/>
           <w:szCs w:val="24"/>
         </w:rPr>
         <w:t>Analizo cómo diferentes culturas producen, transforman y distribuyen recursos, bienes y servicios de acuerdo con las características físicas de su entorno.</w:t>
       </w:r>
     </w:p>
-    <w:bookmarkEnd w:id="0"/>
-    <w:p>
-      <w:pPr>
-        <w:rPr>
-          <w:rFonts w:ascii="Arial" w:hAnsi="Arial" w:cs="Arial"/>
+    <w:p>
+      <w:pPr>
+        <w:spacing w:line="240" w:lineRule="auto"/>
+        <w:rPr>
+          <w:rFonts w:cs="Arial"/>
           <w:b/>
           <w:sz w:val="24"/>
           <w:szCs w:val="24"/>
@@ -78,8 +78,9 @@
     </w:p>
     <w:p>
       <w:pPr>
-        <w:rPr>
-          <w:rFonts w:ascii="Arial" w:hAnsi="Arial" w:cs="Arial"/>
+        <w:spacing w:line="240" w:lineRule="auto"/>
+        <w:rPr>
+          <w:rFonts w:cs="Arial"/>
           <w:b/>
           <w:sz w:val="24"/>
           <w:szCs w:val="24"/>
@@ -87,7 +88,7 @@
       </w:pPr>
       <w:r>
         <w:rPr>
-          <w:rFonts w:ascii="Arial" w:hAnsi="Arial" w:cs="Arial"/>
+          <w:rFonts w:cs="Arial"/>
           <w:b/>
           <w:sz w:val="24"/>
           <w:szCs w:val="24"/>
@@ -97,20 +98,10 @@
     </w:p>
     <w:p>
       <w:pPr>
-        <w:rPr>
-          <w:rFonts w:ascii="Arial" w:hAnsi="Arial" w:cs="Arial"/>
-          <w:b/>
-          <w:sz w:val="24"/>
-          <w:szCs w:val="24"/>
-        </w:rPr>
-      </w:pPr>
-    </w:p>
-    <w:p>
-      <w:pPr>
         <w:spacing w:before="100" w:beforeAutospacing="1" w:after="100" w:afterAutospacing="1" w:line="240" w:lineRule="auto"/>
         <w:outlineLvl w:val="4"/>
         <w:rPr>
-          <w:rFonts w:ascii="Arial" w:eastAsia="Times New Roman" w:hAnsi="Arial" w:cs="Arial"/>
+          <w:rFonts w:eastAsia="Times New Roman" w:cs="Arial"/>
           <w:b/>
           <w:bCs/>
           <w:sz w:val="24"/>
@@ -120,7 +111,7 @@
       </w:pPr>
       <w:r>
         <w:rPr>
-          <w:rFonts w:ascii="Arial" w:hAnsi="Arial" w:cs="Arial"/>
+          <w:rFonts w:cs="Arial"/>
           <w:b/>
           <w:sz w:val="24"/>
           <w:szCs w:val="24"/>
@@ -132,73 +123,75 @@
       <w:pPr>
         <w:spacing w:before="100" w:beforeAutospacing="1" w:after="100" w:afterAutospacing="1" w:line="240" w:lineRule="auto"/>
         <w:rPr>
-          <w:rFonts w:ascii="Arial" w:eastAsia="Times New Roman" w:hAnsi="Arial" w:cs="Arial"/>
-          <w:sz w:val="24"/>
-          <w:szCs w:val="24"/>
-          <w:lang w:eastAsia="es-CO"/>
-        </w:rPr>
-      </w:pPr>
-      <w:r>
-        <w:rPr>
-          <w:rFonts w:ascii="Arial" w:eastAsia="Times New Roman" w:hAnsi="Arial" w:cs="Arial"/>
-          <w:sz w:val="24"/>
-          <w:szCs w:val="24"/>
-          <w:lang w:eastAsia="es-CO"/>
-        </w:rPr>
-        <w:t>- Comprender qué es el clima</w:t>
-      </w:r>
-      <w:r>
-        <w:rPr>
-          <w:rFonts w:ascii="Arial" w:eastAsia="Times New Roman" w:hAnsi="Arial" w:cs="Arial"/>
-          <w:sz w:val="24"/>
-          <w:szCs w:val="24"/>
-          <w:lang w:eastAsia="es-CO"/>
-        </w:rPr>
-        <w:t>.</w:t>
-      </w:r>
-    </w:p>
-    <w:p>
-      <w:pPr>
-        <w:spacing w:before="100" w:beforeAutospacing="1" w:after="100" w:afterAutospacing="1" w:line="240" w:lineRule="auto"/>
-        <w:rPr>
-          <w:rFonts w:ascii="Arial" w:eastAsia="Times New Roman" w:hAnsi="Arial" w:cs="Arial"/>
-          <w:sz w:val="24"/>
-          <w:szCs w:val="24"/>
-          <w:lang w:eastAsia="es-CO"/>
-        </w:rPr>
-      </w:pPr>
-      <w:r>
-        <w:rPr>
-          <w:rFonts w:ascii="Arial" w:eastAsia="Times New Roman" w:hAnsi="Arial" w:cs="Arial"/>
-          <w:sz w:val="24"/>
-          <w:szCs w:val="24"/>
-          <w:lang w:eastAsia="es-CO"/>
-        </w:rPr>
-        <w:t xml:space="preserve">- Establecer las diferencias entre los conceptos de clima y </w:t>
-      </w:r>
-      <w:r>
-        <w:rPr>
-          <w:rFonts w:ascii="Arial" w:eastAsia="Times New Roman" w:hAnsi="Arial" w:cs="Arial"/>
-          <w:sz w:val="24"/>
-          <w:szCs w:val="24"/>
-          <w:lang w:eastAsia="es-CO"/>
-        </w:rPr>
-        <w:t xml:space="preserve"> tiempo atmosférico.</w:t>
-      </w:r>
-    </w:p>
-    <w:p>
-      <w:pPr>
-        <w:spacing w:before="100" w:beforeAutospacing="1" w:after="100" w:afterAutospacing="1" w:line="240" w:lineRule="auto"/>
-        <w:rPr>
-          <w:rFonts w:ascii="Arial" w:eastAsia="Times New Roman" w:hAnsi="Arial" w:cs="Arial"/>
-          <w:sz w:val="24"/>
-          <w:szCs w:val="24"/>
-          <w:lang w:eastAsia="es-CO"/>
-        </w:rPr>
-      </w:pPr>
-      <w:r>
-        <w:rPr>
-          <w:rFonts w:ascii="Arial" w:eastAsia="Times New Roman" w:hAnsi="Arial" w:cs="Arial"/>
+          <w:rFonts w:eastAsia="Times New Roman" w:cs="Arial"/>
+          <w:sz w:val="24"/>
+          <w:szCs w:val="24"/>
+          <w:lang w:eastAsia="es-CO"/>
+        </w:rPr>
+      </w:pPr>
+      <w:r>
+        <w:rPr>
+          <w:rFonts w:eastAsia="Times New Roman" w:cs="Arial"/>
+          <w:sz w:val="24"/>
+          <w:szCs w:val="24"/>
+          <w:lang w:eastAsia="es-CO"/>
+        </w:rPr>
+        <w:t>- Comprender qué es el clima.</w:t>
+      </w:r>
+    </w:p>
+    <w:p>
+      <w:pPr>
+        <w:spacing w:before="100" w:beforeAutospacing="1" w:after="100" w:afterAutospacing="1" w:line="240" w:lineRule="auto"/>
+        <w:rPr>
+          <w:rFonts w:eastAsia="Times New Roman" w:cs="Arial"/>
+          <w:sz w:val="24"/>
+          <w:szCs w:val="24"/>
+          <w:lang w:eastAsia="es-CO"/>
+        </w:rPr>
+      </w:pPr>
+      <w:r>
+        <w:rPr>
+          <w:rFonts w:eastAsia="Times New Roman" w:cs="Arial"/>
+          <w:sz w:val="24"/>
+          <w:szCs w:val="24"/>
+          <w:lang w:eastAsia="es-CO"/>
+        </w:rPr>
+        <w:t xml:space="preserve">- Establecer las diferencias </w:t>
+      </w:r>
+      <w:r>
+        <w:rPr>
+          <w:rFonts w:eastAsia="Times New Roman" w:cs="Arial"/>
+          <w:sz w:val="24"/>
+          <w:szCs w:val="24"/>
+          <w:lang w:eastAsia="es-CO"/>
+        </w:rPr>
+        <w:t xml:space="preserve">entre los conceptos de clima y </w:t>
+      </w:r>
+      <w:bookmarkStart w:id="0" w:name="_GoBack"/>
+      <w:bookmarkEnd w:id="0"/>
+      <w:r>
+        <w:rPr>
+          <w:rFonts w:eastAsia="Times New Roman" w:cs="Arial"/>
+          <w:sz w:val="24"/>
+          <w:szCs w:val="24"/>
+          <w:lang w:eastAsia="es-CO"/>
+        </w:rPr>
+        <w:t>tiempo atmosférico.</w:t>
+      </w:r>
+    </w:p>
+    <w:p>
+      <w:pPr>
+        <w:spacing w:before="100" w:beforeAutospacing="1" w:after="100" w:afterAutospacing="1" w:line="240" w:lineRule="auto"/>
+        <w:rPr>
+          <w:rFonts w:eastAsia="Times New Roman" w:cs="Arial"/>
+          <w:sz w:val="24"/>
+          <w:szCs w:val="24"/>
+          <w:lang w:eastAsia="es-CO"/>
+        </w:rPr>
+      </w:pPr>
+      <w:r>
+        <w:rPr>
+          <w:rFonts w:eastAsia="Times New Roman" w:cs="Arial"/>
           <w:sz w:val="24"/>
           <w:szCs w:val="24"/>
           <w:lang w:eastAsia="es-CO"/>
@@ -210,15 +203,15 @@
       <w:pPr>
         <w:spacing w:before="100" w:beforeAutospacing="1" w:after="100" w:afterAutospacing="1" w:line="240" w:lineRule="auto"/>
         <w:rPr>
-          <w:rFonts w:ascii="Arial" w:eastAsia="Times New Roman" w:hAnsi="Arial" w:cs="Arial"/>
-          <w:sz w:val="24"/>
-          <w:szCs w:val="24"/>
-          <w:lang w:eastAsia="es-CO"/>
-        </w:rPr>
-      </w:pPr>
-      <w:r>
-        <w:rPr>
-          <w:rFonts w:ascii="Arial" w:eastAsia="Times New Roman" w:hAnsi="Arial" w:cs="Arial"/>
+          <w:rFonts w:eastAsia="Times New Roman" w:cs="Arial"/>
+          <w:sz w:val="24"/>
+          <w:szCs w:val="24"/>
+          <w:lang w:eastAsia="es-CO"/>
+        </w:rPr>
+      </w:pPr>
+      <w:r>
+        <w:rPr>
+          <w:rFonts w:eastAsia="Times New Roman" w:cs="Arial"/>
           <w:sz w:val="24"/>
           <w:szCs w:val="24"/>
           <w:lang w:eastAsia="es-CO"/>
@@ -230,51 +223,42 @@
       <w:pPr>
         <w:spacing w:before="100" w:beforeAutospacing="1" w:after="100" w:afterAutospacing="1" w:line="240" w:lineRule="auto"/>
         <w:rPr>
-          <w:rFonts w:ascii="Arial" w:eastAsia="Times New Roman" w:hAnsi="Arial" w:cs="Arial"/>
-          <w:sz w:val="24"/>
-          <w:szCs w:val="24"/>
-          <w:lang w:eastAsia="es-CO"/>
-        </w:rPr>
-      </w:pPr>
-      <w:r>
-        <w:rPr>
-          <w:rFonts w:ascii="Arial" w:eastAsia="Times New Roman" w:hAnsi="Arial" w:cs="Arial"/>
-          <w:sz w:val="24"/>
-          <w:szCs w:val="24"/>
-          <w:lang w:eastAsia="es-CO"/>
-        </w:rPr>
-        <w:t xml:space="preserve">- </w:t>
-      </w:r>
-      <w:r>
-        <w:rPr>
-          <w:rFonts w:ascii="Arial" w:eastAsia="Times New Roman" w:hAnsi="Arial" w:cs="Arial"/>
-          <w:sz w:val="24"/>
-          <w:szCs w:val="24"/>
-          <w:lang w:eastAsia="es-CO"/>
-        </w:rPr>
-        <w:t>Relacionar</w:t>
-      </w:r>
-      <w:r>
-        <w:rPr>
-          <w:rFonts w:ascii="Arial" w:eastAsia="Times New Roman" w:hAnsi="Arial" w:cs="Arial"/>
-          <w:sz w:val="24"/>
-          <w:szCs w:val="24"/>
-          <w:lang w:eastAsia="es-CO"/>
-        </w:rPr>
-        <w:t xml:space="preserve"> el clima </w:t>
-      </w:r>
-      <w:r>
-        <w:rPr>
-          <w:rFonts w:ascii="Arial" w:eastAsia="Times New Roman" w:hAnsi="Arial" w:cs="Arial"/>
-          <w:sz w:val="24"/>
-          <w:szCs w:val="24"/>
-          <w:lang w:eastAsia="es-CO"/>
-        </w:rPr>
-        <w:t xml:space="preserve">y las formas de </w:t>
-      </w:r>
-      <w:r>
-        <w:rPr>
-          <w:rFonts w:ascii="Arial" w:eastAsia="Times New Roman" w:hAnsi="Arial" w:cs="Arial"/>
+          <w:rFonts w:eastAsia="Times New Roman" w:cs="Arial"/>
+          <w:sz w:val="24"/>
+          <w:szCs w:val="24"/>
+          <w:lang w:eastAsia="es-CO"/>
+        </w:rPr>
+      </w:pPr>
+      <w:r>
+        <w:rPr>
+          <w:rFonts w:eastAsia="Times New Roman" w:cs="Arial"/>
+          <w:sz w:val="24"/>
+          <w:szCs w:val="24"/>
+          <w:lang w:eastAsia="es-CO"/>
+        </w:rPr>
+        <w:t xml:space="preserve">- Relacionar el clima </w:t>
+      </w:r>
+      <w:r>
+        <w:rPr>
+          <w:rFonts w:eastAsia="Times New Roman" w:cs="Arial"/>
+          <w:sz w:val="24"/>
+          <w:szCs w:val="24"/>
+          <w:lang w:eastAsia="es-CO"/>
+        </w:rPr>
+        <w:t xml:space="preserve">con </w:t>
+      </w:r>
+      <w:r>
+        <w:rPr>
+          <w:rFonts w:eastAsia="Times New Roman" w:cs="Arial"/>
+          <w:sz w:val="24"/>
+          <w:szCs w:val="24"/>
+          <w:lang w:eastAsia="es-CO"/>
+        </w:rPr>
+        <w:t xml:space="preserve">las formas de </w:t>
+      </w:r>
+      <w:r>
+        <w:rPr>
+          <w:rFonts w:eastAsia="Times New Roman" w:cs="Arial"/>
           <w:sz w:val="24"/>
           <w:szCs w:val="24"/>
           <w:lang w:eastAsia="es-CO"/>
@@ -284,17 +268,17 @@
     </w:p>
     <w:p>
       <w:pPr>
-        <w:spacing w:before="100" w:beforeAutospacing="1" w:after="100" w:afterAutospacing="1" w:line="360" w:lineRule="auto"/>
-        <w:rPr>
-          <w:rFonts w:ascii="Arial" w:eastAsia="Times New Roman" w:hAnsi="Arial" w:cs="Arial"/>
-          <w:sz w:val="24"/>
-          <w:szCs w:val="24"/>
-          <w:lang w:eastAsia="es-CO"/>
-        </w:rPr>
-      </w:pPr>
-      <w:r>
-        <w:rPr>
-          <w:rFonts w:ascii="Arial" w:eastAsia="Times New Roman" w:hAnsi="Arial" w:cs="Arial"/>
+        <w:spacing w:before="100" w:beforeAutospacing="1" w:after="100" w:afterAutospacing="1" w:line="240" w:lineRule="auto"/>
+        <w:rPr>
+          <w:rFonts w:eastAsia="Times New Roman" w:cs="Arial"/>
+          <w:sz w:val="24"/>
+          <w:szCs w:val="24"/>
+          <w:lang w:eastAsia="es-CO"/>
+        </w:rPr>
+      </w:pPr>
+      <w:r>
+        <w:rPr>
+          <w:rFonts w:eastAsia="Times New Roman" w:cs="Arial"/>
           <w:sz w:val="24"/>
           <w:szCs w:val="24"/>
           <w:lang w:eastAsia="es-CO"/>
@@ -306,15 +290,15 @@
       <w:pPr>
         <w:spacing w:before="100" w:beforeAutospacing="1" w:after="100" w:afterAutospacing="1" w:line="240" w:lineRule="auto"/>
         <w:rPr>
-          <w:rFonts w:ascii="Arial" w:eastAsia="Times New Roman" w:hAnsi="Arial" w:cs="Arial"/>
-          <w:sz w:val="24"/>
-          <w:szCs w:val="24"/>
-          <w:lang w:eastAsia="es-CO"/>
-        </w:rPr>
-      </w:pPr>
-      <w:r>
-        <w:rPr>
-          <w:rFonts w:ascii="Arial" w:eastAsia="Times New Roman" w:hAnsi="Arial" w:cs="Arial"/>
+          <w:rFonts w:eastAsia="Times New Roman" w:cs="Arial"/>
+          <w:sz w:val="24"/>
+          <w:szCs w:val="24"/>
+          <w:lang w:eastAsia="es-CO"/>
+        </w:rPr>
+      </w:pPr>
+      <w:r>
+        <w:rPr>
+          <w:rFonts w:eastAsia="Times New Roman" w:cs="Arial"/>
           <w:sz w:val="24"/>
           <w:szCs w:val="24"/>
           <w:lang w:eastAsia="es-CO"/>
@@ -326,55 +310,35 @@
       <w:pPr>
         <w:spacing w:before="100" w:beforeAutospacing="1" w:after="100" w:afterAutospacing="1" w:line="240" w:lineRule="auto"/>
         <w:rPr>
-          <w:rFonts w:ascii="Arial" w:eastAsia="Times New Roman" w:hAnsi="Arial" w:cs="Arial"/>
-          <w:sz w:val="24"/>
-          <w:szCs w:val="24"/>
-          <w:lang w:eastAsia="es-CO"/>
-        </w:rPr>
-      </w:pPr>
-      <w:r>
-        <w:rPr>
-          <w:rFonts w:ascii="Arial" w:eastAsia="Times New Roman" w:hAnsi="Arial" w:cs="Arial"/>
-          <w:sz w:val="24"/>
-          <w:szCs w:val="24"/>
-          <w:lang w:eastAsia="es-CO"/>
-        </w:rPr>
-        <w:t xml:space="preserve">- Interpretar un </w:t>
-      </w:r>
-      <w:proofErr w:type="spellStart"/>
-      <w:r>
-        <w:rPr>
-          <w:rFonts w:ascii="Arial" w:eastAsia="Times New Roman" w:hAnsi="Arial" w:cs="Arial"/>
-          <w:sz w:val="24"/>
-          <w:szCs w:val="24"/>
-          <w:lang w:eastAsia="es-CO"/>
-        </w:rPr>
-        <w:t>climograma</w:t>
-      </w:r>
-      <w:proofErr w:type="spellEnd"/>
-      <w:r>
-        <w:rPr>
-          <w:rFonts w:ascii="Arial" w:eastAsia="Times New Roman" w:hAnsi="Arial" w:cs="Arial"/>
-          <w:sz w:val="24"/>
-          <w:szCs w:val="24"/>
-          <w:lang w:eastAsia="es-CO"/>
-        </w:rPr>
-        <w:t>.</w:t>
-      </w:r>
-    </w:p>
-    <w:p>
-      <w:pPr>
-        <w:spacing w:before="100" w:beforeAutospacing="1" w:after="100" w:afterAutospacing="1" w:line="240" w:lineRule="auto"/>
-        <w:rPr>
-          <w:rFonts w:ascii="Arial" w:eastAsia="Times New Roman" w:hAnsi="Arial" w:cs="Arial"/>
-          <w:sz w:val="24"/>
-          <w:szCs w:val="24"/>
-          <w:lang w:eastAsia="es-CO"/>
-        </w:rPr>
-      </w:pPr>
-      <w:r>
-        <w:rPr>
-          <w:rFonts w:ascii="Arial" w:eastAsia="Times New Roman" w:hAnsi="Arial" w:cs="Arial"/>
+          <w:rFonts w:eastAsia="Times New Roman" w:cs="Arial"/>
+          <w:sz w:val="24"/>
+          <w:szCs w:val="24"/>
+          <w:lang w:eastAsia="es-CO"/>
+        </w:rPr>
+      </w:pPr>
+      <w:r>
+        <w:rPr>
+          <w:rFonts w:eastAsia="Times New Roman" w:cs="Arial"/>
+          <w:sz w:val="24"/>
+          <w:szCs w:val="24"/>
+          <w:lang w:eastAsia="es-CO"/>
+        </w:rPr>
+        <w:t>- Interpretar un climograma.</w:t>
+      </w:r>
+    </w:p>
+    <w:p>
+      <w:pPr>
+        <w:spacing w:before="100" w:beforeAutospacing="1" w:after="100" w:afterAutospacing="1" w:line="240" w:lineRule="auto"/>
+        <w:rPr>
+          <w:rFonts w:eastAsia="Times New Roman" w:cs="Arial"/>
+          <w:sz w:val="24"/>
+          <w:szCs w:val="24"/>
+          <w:lang w:eastAsia="es-CO"/>
+        </w:rPr>
+      </w:pPr>
+      <w:r>
+        <w:rPr>
+          <w:rFonts w:eastAsia="Times New Roman" w:cs="Arial"/>
           <w:sz w:val="24"/>
           <w:szCs w:val="24"/>
           <w:lang w:eastAsia="es-CO"/>
@@ -386,15 +350,15 @@
       <w:pPr>
         <w:spacing w:before="100" w:beforeAutospacing="1" w:after="100" w:afterAutospacing="1" w:line="240" w:lineRule="auto"/>
         <w:rPr>
-          <w:rFonts w:ascii="Arial" w:eastAsia="Times New Roman" w:hAnsi="Arial" w:cs="Arial"/>
-          <w:sz w:val="24"/>
-          <w:szCs w:val="24"/>
-          <w:lang w:eastAsia="es-CO"/>
-        </w:rPr>
-      </w:pPr>
-      <w:r>
-        <w:rPr>
-          <w:rFonts w:ascii="Arial" w:eastAsia="Times New Roman" w:hAnsi="Arial" w:cs="Arial"/>
+          <w:rFonts w:eastAsia="Times New Roman" w:cs="Arial"/>
+          <w:sz w:val="24"/>
+          <w:szCs w:val="24"/>
+          <w:lang w:eastAsia="es-CO"/>
+        </w:rPr>
+      </w:pPr>
+      <w:r>
+        <w:rPr>
+          <w:rFonts w:eastAsia="Times New Roman" w:cs="Arial"/>
           <w:sz w:val="24"/>
           <w:szCs w:val="24"/>
           <w:lang w:eastAsia="es-CO"/>
@@ -406,15 +370,15 @@
       <w:pPr>
         <w:spacing w:before="100" w:beforeAutospacing="1" w:after="100" w:afterAutospacing="1" w:line="240" w:lineRule="auto"/>
         <w:rPr>
-          <w:rFonts w:ascii="Arial" w:eastAsia="Times New Roman" w:hAnsi="Arial" w:cs="Arial"/>
-          <w:sz w:val="24"/>
-          <w:szCs w:val="24"/>
-          <w:lang w:eastAsia="es-CO"/>
-        </w:rPr>
-      </w:pPr>
-      <w:r>
-        <w:rPr>
-          <w:rFonts w:ascii="Arial" w:eastAsia="Times New Roman" w:hAnsi="Arial" w:cs="Arial"/>
+          <w:rFonts w:eastAsia="Times New Roman" w:cs="Arial"/>
+          <w:sz w:val="24"/>
+          <w:szCs w:val="24"/>
+          <w:lang w:eastAsia="es-CO"/>
+        </w:rPr>
+      </w:pPr>
+      <w:r>
+        <w:rPr>
+          <w:rFonts w:eastAsia="Times New Roman" w:cs="Arial"/>
           <w:sz w:val="24"/>
           <w:szCs w:val="24"/>
           <w:lang w:eastAsia="es-CO"/>
@@ -426,7 +390,7 @@
       <w:pPr>
         <w:spacing w:before="100" w:beforeAutospacing="1" w:after="100" w:afterAutospacing="1" w:line="240" w:lineRule="auto"/>
         <w:rPr>
-          <w:rFonts w:ascii="Arial" w:eastAsia="Times New Roman" w:hAnsi="Arial" w:cs="Arial"/>
+          <w:rFonts w:eastAsia="Times New Roman" w:cs="Arial"/>
           <w:sz w:val="24"/>
           <w:szCs w:val="24"/>
           <w:lang w:eastAsia="es-CO"/>
@@ -438,7 +402,7 @@
         <w:spacing w:before="100" w:beforeAutospacing="1" w:after="100" w:afterAutospacing="1" w:line="240" w:lineRule="auto"/>
         <w:outlineLvl w:val="4"/>
         <w:rPr>
-          <w:rFonts w:ascii="Arial" w:eastAsia="Times New Roman" w:hAnsi="Arial" w:cs="Arial"/>
+          <w:rFonts w:eastAsia="Times New Roman" w:cs="Arial"/>
           <w:b/>
           <w:bCs/>
           <w:sz w:val="24"/>
@@ -448,7 +412,7 @@
       </w:pPr>
       <w:r>
         <w:rPr>
-          <w:rFonts w:ascii="Arial" w:eastAsia="Times New Roman" w:hAnsi="Arial" w:cs="Arial"/>
+          <w:rFonts w:eastAsia="Times New Roman" w:cs="Arial"/>
           <w:b/>
           <w:bCs/>
           <w:sz w:val="24"/>
@@ -460,18 +424,18 @@
     </w:p>
     <w:p>
       <w:pPr>
-        <w:spacing w:before="100" w:beforeAutospacing="1" w:after="100" w:afterAutospacing="1" w:line="360" w:lineRule="auto"/>
+        <w:spacing w:before="100" w:beforeAutospacing="1" w:after="100" w:afterAutospacing="1" w:line="240" w:lineRule="auto"/>
         <w:jc w:val="both"/>
         <w:rPr>
-          <w:rFonts w:ascii="Arial" w:eastAsia="Times New Roman" w:hAnsi="Arial" w:cs="Arial"/>
-          <w:sz w:val="24"/>
-          <w:szCs w:val="24"/>
-          <w:lang w:eastAsia="es-CO"/>
-        </w:rPr>
-      </w:pPr>
-      <w:r>
-        <w:rPr>
-          <w:rFonts w:ascii="Arial" w:eastAsia="Times New Roman" w:hAnsi="Arial" w:cs="Arial"/>
+          <w:rFonts w:eastAsia="Times New Roman" w:cs="Arial"/>
+          <w:sz w:val="24"/>
+          <w:szCs w:val="24"/>
+          <w:lang w:eastAsia="es-CO"/>
+        </w:rPr>
+      </w:pPr>
+      <w:r>
+        <w:rPr>
+          <w:rFonts w:eastAsia="Times New Roman" w:cs="Arial"/>
           <w:sz w:val="24"/>
           <w:szCs w:val="24"/>
           <w:lang w:eastAsia="es-CO"/>
@@ -480,7 +444,7 @@
       </w:r>
       <w:r>
         <w:rPr>
-          <w:rFonts w:ascii="Arial" w:eastAsia="Times New Roman" w:hAnsi="Arial" w:cs="Arial"/>
+          <w:rFonts w:eastAsia="Times New Roman" w:cs="Arial"/>
           <w:sz w:val="24"/>
           <w:szCs w:val="24"/>
           <w:lang w:eastAsia="es-CO"/>
@@ -489,458 +453,467 @@
       </w:r>
       <w:r>
         <w:rPr>
-          <w:rFonts w:ascii="Arial" w:eastAsia="Times New Roman" w:hAnsi="Arial" w:cs="Arial"/>
-          <w:sz w:val="24"/>
-          <w:szCs w:val="24"/>
-          <w:lang w:eastAsia="es-CO"/>
-        </w:rPr>
-        <w:t xml:space="preserve"> </w:t>
-      </w:r>
-      <w:r>
-        <w:rPr>
-          <w:rFonts w:ascii="Arial" w:eastAsia="Times New Roman" w:hAnsi="Arial" w:cs="Arial"/>
+          <w:rFonts w:eastAsia="Times New Roman" w:cs="Arial"/>
+          <w:sz w:val="24"/>
+          <w:szCs w:val="24"/>
+          <w:lang w:eastAsia="es-CO"/>
+        </w:rPr>
+        <w:t xml:space="preserve"> Es muy importante que los </w:t>
+      </w:r>
+      <w:r>
+        <w:rPr>
+          <w:rFonts w:eastAsia="Times New Roman" w:cs="Arial"/>
+          <w:sz w:val="24"/>
+          <w:szCs w:val="24"/>
+          <w:lang w:eastAsia="es-CO"/>
+        </w:rPr>
+        <w:t xml:space="preserve">estudiantes </w:t>
+      </w:r>
+      <w:r>
+        <w:rPr>
+          <w:rFonts w:eastAsia="Times New Roman" w:cs="Arial"/>
+          <w:sz w:val="24"/>
+          <w:szCs w:val="24"/>
+          <w:lang w:eastAsia="es-CO"/>
+        </w:rPr>
+        <w:t>conozcan las características de los climas y paisajes de la Tierra y que entiendan cómo condicionan nuestra vida y cómo nosotros podemos incidir sobre ellos.</w:t>
+      </w:r>
+    </w:p>
+    <w:p>
+      <w:pPr>
+        <w:spacing w:before="100" w:beforeAutospacing="1" w:after="100" w:afterAutospacing="1" w:line="240" w:lineRule="auto"/>
+        <w:jc w:val="both"/>
+        <w:rPr>
+          <w:rFonts w:eastAsia="Times New Roman" w:cs="Arial"/>
+          <w:sz w:val="24"/>
+          <w:szCs w:val="24"/>
+          <w:lang w:eastAsia="es-CO"/>
+        </w:rPr>
+      </w:pPr>
+      <w:r>
+        <w:rPr>
+          <w:rFonts w:eastAsia="Times New Roman" w:cs="Arial"/>
           <w:sz w:val="24"/>
           <w:szCs w:val="24"/>
           <w:lang w:eastAsia="es-CO"/>
         </w:rPr>
         <w:lastRenderedPageBreak/>
-        <w:t>Es muy importante que los alumnos conozcan las características de los climas y paisajes de la Tierra y que entiendan cómo condicionan nuestra vida y cómo nosotros podemos incidir sobre ellos.</w:t>
-      </w:r>
-    </w:p>
-    <w:p>
-      <w:pPr>
-        <w:spacing w:before="100" w:beforeAutospacing="1" w:after="100" w:afterAutospacing="1" w:line="360" w:lineRule="auto"/>
+        <w:t>Para cumplir los principales objetivos propuestos en este tema (comprender qué es el clima y cómo puede influir en nuestras vidas,) se sugiere la siguiente secuencia didáctica:</w:t>
+      </w:r>
+    </w:p>
+    <w:p>
+      <w:pPr>
+        <w:spacing w:before="100" w:beforeAutospacing="1" w:after="100" w:afterAutospacing="1" w:line="240" w:lineRule="auto"/>
         <w:jc w:val="both"/>
         <w:rPr>
-          <w:rFonts w:ascii="Arial" w:eastAsia="Times New Roman" w:hAnsi="Arial" w:cs="Arial"/>
-          <w:sz w:val="24"/>
-          <w:szCs w:val="24"/>
-          <w:lang w:eastAsia="es-CO"/>
-        </w:rPr>
-      </w:pPr>
-      <w:r>
-        <w:rPr>
-          <w:rFonts w:ascii="Arial" w:eastAsia="Times New Roman" w:hAnsi="Arial" w:cs="Arial"/>
-          <w:sz w:val="24"/>
-          <w:szCs w:val="24"/>
-          <w:lang w:eastAsia="es-CO"/>
-        </w:rPr>
-        <w:t>Para cumplir los principales objetivos propuestos en este tema (comprender qué es el clima y cómo puede influir en nuestras vidas,) se sugiere la siguiente secuencia didáctica:</w:t>
-      </w:r>
-    </w:p>
-    <w:p>
-      <w:pPr>
-        <w:spacing w:before="100" w:beforeAutospacing="1" w:after="100" w:afterAutospacing="1" w:line="360" w:lineRule="auto"/>
+          <w:rFonts w:eastAsia="Times New Roman" w:cs="Arial"/>
+          <w:sz w:val="24"/>
+          <w:szCs w:val="24"/>
+          <w:lang w:eastAsia="es-CO"/>
+        </w:rPr>
+      </w:pPr>
+      <w:r>
+        <w:rPr>
+          <w:rFonts w:eastAsia="Times New Roman" w:cs="Arial"/>
+          <w:sz w:val="24"/>
+          <w:szCs w:val="24"/>
+          <w:lang w:eastAsia="es-CO"/>
+        </w:rPr>
+        <w:t>1. Diferenciar el clima del tiempo atmosférico.</w:t>
+      </w:r>
+    </w:p>
+    <w:p>
+      <w:pPr>
+        <w:spacing w:before="100" w:beforeAutospacing="1" w:after="100" w:afterAutospacing="1" w:line="240" w:lineRule="auto"/>
         <w:jc w:val="both"/>
         <w:rPr>
-          <w:rFonts w:ascii="Arial" w:eastAsia="Times New Roman" w:hAnsi="Arial" w:cs="Arial"/>
-          <w:sz w:val="24"/>
-          <w:szCs w:val="24"/>
-          <w:lang w:eastAsia="es-CO"/>
-        </w:rPr>
-      </w:pPr>
-      <w:r>
-        <w:rPr>
-          <w:rFonts w:ascii="Arial" w:eastAsia="Times New Roman" w:hAnsi="Arial" w:cs="Arial"/>
-          <w:sz w:val="24"/>
-          <w:szCs w:val="24"/>
-          <w:lang w:eastAsia="es-CO"/>
-        </w:rPr>
-        <w:t>1. Diferenciar el clima del tiempo atmosférico.</w:t>
-      </w:r>
-    </w:p>
-    <w:p>
-      <w:pPr>
-        <w:spacing w:before="100" w:beforeAutospacing="1" w:after="100" w:afterAutospacing="1" w:line="360" w:lineRule="auto"/>
+          <w:rFonts w:eastAsia="Times New Roman" w:cs="Arial"/>
+          <w:sz w:val="24"/>
+          <w:szCs w:val="24"/>
+          <w:lang w:eastAsia="es-CO"/>
+        </w:rPr>
+      </w:pPr>
+      <w:r>
+        <w:rPr>
+          <w:rFonts w:eastAsia="Times New Roman" w:cs="Arial"/>
+          <w:sz w:val="24"/>
+          <w:szCs w:val="24"/>
+          <w:lang w:eastAsia="es-CO"/>
+        </w:rPr>
+        <w:t>2. Identificar los factores del clima.</w:t>
+      </w:r>
+    </w:p>
+    <w:p>
+      <w:pPr>
+        <w:spacing w:before="100" w:beforeAutospacing="1" w:after="100" w:afterAutospacing="1" w:line="240" w:lineRule="auto"/>
         <w:jc w:val="both"/>
         <w:rPr>
-          <w:rFonts w:ascii="Arial" w:eastAsia="Times New Roman" w:hAnsi="Arial" w:cs="Arial"/>
-          <w:sz w:val="24"/>
-          <w:szCs w:val="24"/>
-          <w:lang w:eastAsia="es-CO"/>
-        </w:rPr>
-      </w:pPr>
-      <w:r>
-        <w:rPr>
-          <w:rFonts w:ascii="Arial" w:eastAsia="Times New Roman" w:hAnsi="Arial" w:cs="Arial"/>
-          <w:sz w:val="24"/>
-          <w:szCs w:val="24"/>
-          <w:lang w:eastAsia="es-CO"/>
-        </w:rPr>
-        <w:t>2. Identificar los factores del clima.</w:t>
-      </w:r>
-    </w:p>
-    <w:p>
-      <w:pPr>
-        <w:spacing w:before="100" w:beforeAutospacing="1" w:after="100" w:afterAutospacing="1" w:line="360" w:lineRule="auto"/>
+          <w:rFonts w:eastAsia="Times New Roman" w:cs="Arial"/>
+          <w:sz w:val="24"/>
+          <w:szCs w:val="24"/>
+          <w:lang w:eastAsia="es-CO"/>
+        </w:rPr>
+      </w:pPr>
+      <w:r>
+        <w:rPr>
+          <w:rFonts w:eastAsia="Times New Roman" w:cs="Arial"/>
+          <w:sz w:val="24"/>
+          <w:szCs w:val="24"/>
+          <w:lang w:eastAsia="es-CO"/>
+        </w:rPr>
+        <w:t>3. Reconocer las características de cada uno de los climas de la Tierra.</w:t>
+      </w:r>
+    </w:p>
+    <w:p>
+      <w:pPr>
+        <w:spacing w:before="100" w:beforeAutospacing="1" w:after="100" w:afterAutospacing="1" w:line="240" w:lineRule="auto"/>
         <w:jc w:val="both"/>
         <w:rPr>
-          <w:rFonts w:ascii="Arial" w:eastAsia="Times New Roman" w:hAnsi="Arial" w:cs="Arial"/>
-          <w:sz w:val="24"/>
-          <w:szCs w:val="24"/>
-          <w:lang w:eastAsia="es-CO"/>
-        </w:rPr>
-      </w:pPr>
-      <w:r>
-        <w:rPr>
-          <w:rFonts w:ascii="Arial" w:eastAsia="Times New Roman" w:hAnsi="Arial" w:cs="Arial"/>
-          <w:sz w:val="24"/>
-          <w:szCs w:val="24"/>
-          <w:lang w:eastAsia="es-CO"/>
-        </w:rPr>
-        <w:t>3. Reconocer las características de cada uno de los climas de la Tierra.</w:t>
-      </w:r>
-    </w:p>
-    <w:p>
-      <w:pPr>
-        <w:spacing w:before="100" w:beforeAutospacing="1" w:after="100" w:afterAutospacing="1" w:line="360" w:lineRule="auto"/>
+          <w:rFonts w:eastAsia="Times New Roman" w:cs="Arial"/>
+          <w:sz w:val="24"/>
+          <w:szCs w:val="24"/>
+          <w:lang w:eastAsia="es-CO"/>
+        </w:rPr>
+      </w:pPr>
+      <w:r>
+        <w:rPr>
+          <w:rFonts w:eastAsia="Times New Roman" w:cs="Arial"/>
+          <w:sz w:val="24"/>
+          <w:szCs w:val="24"/>
+          <w:lang w:eastAsia="es-CO"/>
+        </w:rPr>
+        <w:t>4. Conocer los instrumentos para estudiar el clima y construir climogramas.</w:t>
+      </w:r>
+    </w:p>
+    <w:p>
+      <w:pPr>
+        <w:spacing w:before="100" w:beforeAutospacing="1" w:after="100" w:afterAutospacing="1" w:line="240" w:lineRule="auto"/>
         <w:jc w:val="both"/>
         <w:rPr>
-          <w:rFonts w:ascii="Arial" w:eastAsia="Times New Roman" w:hAnsi="Arial" w:cs="Arial"/>
-          <w:sz w:val="24"/>
-          <w:szCs w:val="24"/>
-          <w:lang w:eastAsia="es-CO"/>
-        </w:rPr>
-      </w:pPr>
-      <w:r>
-        <w:rPr>
-          <w:rFonts w:ascii="Arial" w:eastAsia="Times New Roman" w:hAnsi="Arial" w:cs="Arial"/>
-          <w:sz w:val="24"/>
-          <w:szCs w:val="24"/>
-          <w:lang w:eastAsia="es-CO"/>
-        </w:rPr>
-        <w:t xml:space="preserve">4. Conocer los instrumentos para estudiar el clima y construir </w:t>
-      </w:r>
-      <w:proofErr w:type="spellStart"/>
-      <w:r>
-        <w:rPr>
-          <w:rFonts w:ascii="Arial" w:eastAsia="Times New Roman" w:hAnsi="Arial" w:cs="Arial"/>
-          <w:sz w:val="24"/>
-          <w:szCs w:val="24"/>
-          <w:lang w:eastAsia="es-CO"/>
-        </w:rPr>
-        <w:t>climogramas</w:t>
-      </w:r>
-      <w:proofErr w:type="spellEnd"/>
-      <w:r>
-        <w:rPr>
-          <w:rFonts w:ascii="Arial" w:eastAsia="Times New Roman" w:hAnsi="Arial" w:cs="Arial"/>
-          <w:sz w:val="24"/>
-          <w:szCs w:val="24"/>
-          <w:lang w:eastAsia="es-CO"/>
-        </w:rPr>
-        <w:t>.</w:t>
-      </w:r>
-    </w:p>
-    <w:p>
-      <w:pPr>
-        <w:spacing w:before="100" w:beforeAutospacing="1" w:after="100" w:afterAutospacing="1" w:line="360" w:lineRule="auto"/>
+          <w:rFonts w:eastAsia="Times New Roman" w:cs="Arial"/>
+          <w:sz w:val="24"/>
+          <w:szCs w:val="24"/>
+          <w:lang w:eastAsia="es-CO"/>
+        </w:rPr>
+      </w:pPr>
+      <w:r>
+        <w:rPr>
+          <w:rFonts w:eastAsia="Times New Roman" w:cs="Arial"/>
+          <w:sz w:val="24"/>
+          <w:szCs w:val="24"/>
+          <w:lang w:eastAsia="es-CO"/>
+        </w:rPr>
+        <w:t>5</w:t>
+      </w:r>
+      <w:r>
+        <w:rPr>
+          <w:rFonts w:eastAsia="Times New Roman" w:cs="Arial"/>
+          <w:sz w:val="24"/>
+          <w:szCs w:val="24"/>
+          <w:lang w:eastAsia="es-CO"/>
+        </w:rPr>
+        <w:t>. Apreciar la diversidad de paisajes que existen en la Tierra.</w:t>
+      </w:r>
+    </w:p>
+    <w:p>
+      <w:pPr>
+        <w:spacing w:before="100" w:beforeAutospacing="1" w:after="100" w:afterAutospacing="1" w:line="240" w:lineRule="auto"/>
         <w:jc w:val="both"/>
         <w:rPr>
-          <w:rFonts w:ascii="Arial" w:eastAsia="Times New Roman" w:hAnsi="Arial" w:cs="Arial"/>
-          <w:sz w:val="24"/>
-          <w:szCs w:val="24"/>
-          <w:lang w:eastAsia="es-CO"/>
-        </w:rPr>
-      </w:pPr>
-      <w:r>
-        <w:rPr>
-          <w:rFonts w:ascii="Arial" w:eastAsia="Times New Roman" w:hAnsi="Arial" w:cs="Arial"/>
-          <w:sz w:val="24"/>
-          <w:szCs w:val="24"/>
-          <w:lang w:eastAsia="es-CO"/>
-        </w:rPr>
-        <w:t>5</w:t>
-      </w:r>
-      <w:r>
-        <w:rPr>
-          <w:rFonts w:ascii="Arial" w:eastAsia="Times New Roman" w:hAnsi="Arial" w:cs="Arial"/>
-          <w:sz w:val="24"/>
-          <w:szCs w:val="24"/>
-          <w:lang w:eastAsia="es-CO"/>
-        </w:rPr>
-        <w:t>. Apreciar la diversidad de paisajes que existen en la Tierra.</w:t>
-      </w:r>
-    </w:p>
-    <w:p>
-      <w:pPr>
-        <w:spacing w:before="100" w:beforeAutospacing="1" w:after="100" w:afterAutospacing="1" w:line="360" w:lineRule="auto"/>
+          <w:rFonts w:eastAsia="Times New Roman" w:cs="Arial"/>
+          <w:sz w:val="24"/>
+          <w:szCs w:val="24"/>
+          <w:lang w:eastAsia="es-CO"/>
+        </w:rPr>
+      </w:pPr>
+      <w:r>
+        <w:rPr>
+          <w:rFonts w:eastAsia="Times New Roman" w:cs="Arial"/>
+          <w:sz w:val="24"/>
+          <w:szCs w:val="24"/>
+          <w:lang w:eastAsia="es-CO"/>
+        </w:rPr>
+        <w:t xml:space="preserve">Para realizar una introducción general al concepto </w:t>
+      </w:r>
+      <w:r>
+        <w:rPr>
+          <w:rFonts w:eastAsia="Times New Roman" w:cs="Arial"/>
+          <w:sz w:val="24"/>
+          <w:szCs w:val="24"/>
+          <w:lang w:eastAsia="es-CO"/>
+        </w:rPr>
+        <w:t>de clima proponemos que empiece</w:t>
+      </w:r>
+      <w:r>
+        <w:rPr>
+          <w:rFonts w:eastAsia="Times New Roman" w:cs="Arial"/>
+          <w:sz w:val="24"/>
+          <w:szCs w:val="24"/>
+          <w:lang w:eastAsia="es-CO"/>
+        </w:rPr>
+        <w:t xml:space="preserve"> explicando su importancia en </w:t>
+      </w:r>
+      <w:r>
+        <w:rPr>
+          <w:rFonts w:eastAsia="Times New Roman" w:cs="Arial"/>
+          <w:sz w:val="24"/>
+          <w:szCs w:val="24"/>
+          <w:lang w:eastAsia="es-CO"/>
+        </w:rPr>
+        <w:t>la vida cotidiana de los estudiantes</w:t>
+      </w:r>
+      <w:r>
+        <w:rPr>
+          <w:rFonts w:eastAsia="Times New Roman" w:cs="Arial"/>
+          <w:sz w:val="24"/>
+          <w:szCs w:val="24"/>
+          <w:lang w:eastAsia="es-CO"/>
+        </w:rPr>
+        <w:t xml:space="preserve"> a través de una secuencia de imágenes. Con los conceptos que se </w:t>
+      </w:r>
+      <w:r>
+        <w:rPr>
+          <w:rFonts w:eastAsia="Times New Roman" w:cs="Arial"/>
+          <w:sz w:val="24"/>
+          <w:szCs w:val="24"/>
+          <w:lang w:eastAsia="es-CO"/>
+        </w:rPr>
+        <w:t>identifican en ella podrá</w:t>
+      </w:r>
+      <w:r>
+        <w:rPr>
+          <w:rFonts w:eastAsia="Times New Roman" w:cs="Arial"/>
+          <w:sz w:val="24"/>
+          <w:szCs w:val="24"/>
+          <w:lang w:eastAsia="es-CO"/>
+        </w:rPr>
+        <w:t xml:space="preserve"> motivarles para que reflexionen sobre la gran incidencia que el clima tiene sobre la vida en el planeta y provocar un debate.</w:t>
+      </w:r>
+    </w:p>
+    <w:p>
+      <w:pPr>
+        <w:spacing w:before="100" w:beforeAutospacing="1" w:after="100" w:afterAutospacing="1" w:line="240" w:lineRule="auto"/>
         <w:jc w:val="both"/>
         <w:rPr>
-          <w:rFonts w:ascii="Arial" w:eastAsia="Times New Roman" w:hAnsi="Arial" w:cs="Arial"/>
-          <w:sz w:val="24"/>
-          <w:szCs w:val="24"/>
-          <w:lang w:eastAsia="es-CO"/>
-        </w:rPr>
-      </w:pPr>
-      <w:r>
-        <w:rPr>
-          <w:rFonts w:ascii="Arial" w:eastAsia="Times New Roman" w:hAnsi="Arial" w:cs="Arial"/>
-          <w:sz w:val="24"/>
-          <w:szCs w:val="24"/>
-          <w:lang w:eastAsia="es-CO"/>
-        </w:rPr>
-        <w:t xml:space="preserve">Para realizar una introducción general al concepto </w:t>
-      </w:r>
-      <w:r>
-        <w:rPr>
-          <w:rFonts w:ascii="Arial" w:eastAsia="Times New Roman" w:hAnsi="Arial" w:cs="Arial"/>
-          <w:sz w:val="24"/>
-          <w:szCs w:val="24"/>
-          <w:lang w:eastAsia="es-CO"/>
-        </w:rPr>
-        <w:t>de clima proponemos que empiece</w:t>
-      </w:r>
-      <w:r>
-        <w:rPr>
-          <w:rFonts w:ascii="Arial" w:eastAsia="Times New Roman" w:hAnsi="Arial" w:cs="Arial"/>
-          <w:sz w:val="24"/>
-          <w:szCs w:val="24"/>
-          <w:lang w:eastAsia="es-CO"/>
-        </w:rPr>
-        <w:t xml:space="preserve"> explicando su importancia en la vida cotidiana de los alumnos a través de una secuencia de imágenes. Con los conceptos que se </w:t>
-      </w:r>
-      <w:r>
-        <w:rPr>
-          <w:rFonts w:ascii="Arial" w:eastAsia="Times New Roman" w:hAnsi="Arial" w:cs="Arial"/>
-          <w:sz w:val="24"/>
-          <w:szCs w:val="24"/>
-          <w:lang w:eastAsia="es-CO"/>
-        </w:rPr>
-        <w:t>identifican en ella podrá</w:t>
-      </w:r>
-      <w:r>
-        <w:rPr>
-          <w:rFonts w:ascii="Arial" w:eastAsia="Times New Roman" w:hAnsi="Arial" w:cs="Arial"/>
-          <w:sz w:val="24"/>
-          <w:szCs w:val="24"/>
-          <w:lang w:eastAsia="es-CO"/>
-        </w:rPr>
-        <w:t xml:space="preserve"> motivarles para que reflexionen sobre la gran incidencia que el clima tiene sobre la vida en el planeta y provocar un debate.</w:t>
-      </w:r>
-    </w:p>
-    <w:p>
-      <w:pPr>
-        <w:spacing w:before="100" w:beforeAutospacing="1" w:after="100" w:afterAutospacing="1" w:line="360" w:lineRule="auto"/>
+          <w:rFonts w:eastAsia="Times New Roman" w:cs="Arial"/>
+          <w:sz w:val="24"/>
+          <w:szCs w:val="24"/>
+          <w:lang w:eastAsia="es-CO"/>
+        </w:rPr>
+      </w:pPr>
+      <w:r>
+        <w:rPr>
+          <w:rFonts w:eastAsia="Times New Roman" w:cs="Arial"/>
+          <w:sz w:val="24"/>
+          <w:szCs w:val="24"/>
+          <w:lang w:eastAsia="es-CO"/>
+        </w:rPr>
+        <w:t>A continuación, centre</w:t>
+      </w:r>
+      <w:r>
+        <w:rPr>
+          <w:rFonts w:eastAsia="Times New Roman" w:cs="Arial"/>
+          <w:sz w:val="24"/>
+          <w:szCs w:val="24"/>
+          <w:lang w:eastAsia="es-CO"/>
+        </w:rPr>
+        <w:t xml:space="preserve"> la explicación en un tema que suele generar confusión: la diferencia entre tiempo atmosférico y clima. Los ejercicios e interact</w:t>
+      </w:r>
+      <w:r>
+        <w:rPr>
+          <w:rFonts w:eastAsia="Times New Roman" w:cs="Arial"/>
+          <w:sz w:val="24"/>
+          <w:szCs w:val="24"/>
+          <w:lang w:eastAsia="es-CO"/>
+        </w:rPr>
+        <w:t>ivos ayudarán a usar herramientas</w:t>
+      </w:r>
+      <w:r>
+        <w:rPr>
+          <w:rFonts w:eastAsia="Times New Roman" w:cs="Arial"/>
+          <w:sz w:val="24"/>
+          <w:szCs w:val="24"/>
+          <w:lang w:eastAsia="es-CO"/>
+        </w:rPr>
+        <w:t xml:space="preserve"> como </w:t>
+      </w:r>
+      <w:r>
+        <w:rPr>
+          <w:rFonts w:eastAsia="Times New Roman" w:cs="Arial"/>
+          <w:sz w:val="24"/>
+          <w:szCs w:val="24"/>
+          <w:lang w:eastAsia="es-CO"/>
+        </w:rPr>
+        <w:t>el climograma. Después ya podrá</w:t>
+      </w:r>
+      <w:r>
+        <w:rPr>
+          <w:rFonts w:eastAsia="Times New Roman" w:cs="Arial"/>
+          <w:sz w:val="24"/>
+          <w:szCs w:val="24"/>
+          <w:lang w:eastAsia="es-CO"/>
+        </w:rPr>
+        <w:t> explicar qué factores determinan el clima y cuáles son sus características.</w:t>
+      </w:r>
+    </w:p>
+    <w:p>
+      <w:pPr>
+        <w:spacing w:before="100" w:beforeAutospacing="1" w:after="100" w:afterAutospacing="1" w:line="240" w:lineRule="auto"/>
         <w:jc w:val="both"/>
         <w:rPr>
-          <w:rFonts w:ascii="Arial" w:eastAsia="Times New Roman" w:hAnsi="Arial" w:cs="Arial"/>
-          <w:sz w:val="24"/>
-          <w:szCs w:val="24"/>
-          <w:lang w:eastAsia="es-CO"/>
-        </w:rPr>
-      </w:pPr>
-      <w:r>
-        <w:rPr>
-          <w:rFonts w:ascii="Arial" w:eastAsia="Times New Roman" w:hAnsi="Arial" w:cs="Arial"/>
-          <w:sz w:val="24"/>
-          <w:szCs w:val="24"/>
-          <w:lang w:eastAsia="es-CO"/>
-        </w:rPr>
-        <w:t xml:space="preserve">A continuación, centra la explicación en un tema que suele generar confusión: la diferencia entre tiempo atmosférico y clima. Los ejercicios e interactivos te ayudarán a usar herramientas, como el </w:t>
-      </w:r>
-      <w:proofErr w:type="spellStart"/>
-      <w:r>
-        <w:rPr>
-          <w:rFonts w:ascii="Arial" w:eastAsia="Times New Roman" w:hAnsi="Arial" w:cs="Arial"/>
-          <w:sz w:val="24"/>
-          <w:szCs w:val="24"/>
-          <w:lang w:eastAsia="es-CO"/>
-        </w:rPr>
-        <w:t>climograma</w:t>
-      </w:r>
-      <w:proofErr w:type="spellEnd"/>
-      <w:r>
-        <w:rPr>
-          <w:rFonts w:ascii="Arial" w:eastAsia="Times New Roman" w:hAnsi="Arial" w:cs="Arial"/>
-          <w:sz w:val="24"/>
-          <w:szCs w:val="24"/>
-          <w:lang w:eastAsia="es-CO"/>
-        </w:rPr>
-        <w:t>. Después ya podrás explicar qué factores determinan el clima y cuáles son sus características.</w:t>
-      </w:r>
-    </w:p>
-    <w:p>
-      <w:pPr>
-        <w:spacing w:before="100" w:beforeAutospacing="1" w:after="100" w:afterAutospacing="1" w:line="360" w:lineRule="auto"/>
+          <w:rFonts w:eastAsia="Times New Roman" w:cs="Arial"/>
+          <w:sz w:val="24"/>
+          <w:szCs w:val="24"/>
+          <w:lang w:eastAsia="es-CO"/>
+        </w:rPr>
+      </w:pPr>
+      <w:r>
+        <w:rPr>
+          <w:rFonts w:eastAsia="Times New Roman" w:cs="Arial"/>
+          <w:sz w:val="24"/>
+          <w:szCs w:val="24"/>
+          <w:lang w:eastAsia="es-CO"/>
+        </w:rPr>
+        <w:t>Aborde</w:t>
+      </w:r>
+      <w:r>
+        <w:rPr>
+          <w:rFonts w:eastAsia="Times New Roman" w:cs="Arial"/>
+          <w:sz w:val="24"/>
+          <w:szCs w:val="24"/>
+          <w:lang w:eastAsia="es-CO"/>
+        </w:rPr>
+        <w:t xml:space="preserve"> luego las diferentes zonas climáticas del planeta</w:t>
+      </w:r>
+      <w:r>
+        <w:rPr>
+          <w:rFonts w:eastAsia="Times New Roman" w:cs="Arial"/>
+          <w:sz w:val="24"/>
+          <w:szCs w:val="24"/>
+          <w:lang w:eastAsia="es-CO"/>
+        </w:rPr>
+        <w:t>. Luego puede</w:t>
+      </w:r>
+      <w:r>
+        <w:rPr>
+          <w:rFonts w:eastAsia="Times New Roman" w:cs="Arial"/>
+          <w:sz w:val="24"/>
+          <w:szCs w:val="24"/>
+          <w:lang w:eastAsia="es-CO"/>
+        </w:rPr>
+        <w:t xml:space="preserve"> pasar a analizar con los </w:t>
+      </w:r>
+      <w:r>
+        <w:rPr>
+          <w:rFonts w:eastAsia="Times New Roman" w:cs="Arial"/>
+          <w:sz w:val="24"/>
+          <w:szCs w:val="24"/>
+          <w:lang w:eastAsia="es-CO"/>
+        </w:rPr>
+        <w:t>estudiantes</w:t>
+      </w:r>
+      <w:r>
+        <w:rPr>
+          <w:rFonts w:eastAsia="Times New Roman" w:cs="Arial"/>
+          <w:sz w:val="24"/>
+          <w:szCs w:val="24"/>
+          <w:lang w:eastAsia="es-CO"/>
+        </w:rPr>
+        <w:t xml:space="preserve"> las características de los distintos paisajes de la Tierra, teniendo en cuenta sus conocimientos sobre los diferentes climas del planeta.</w:t>
+      </w:r>
+    </w:p>
+    <w:p>
+      <w:pPr>
+        <w:spacing w:before="100" w:beforeAutospacing="1" w:after="100" w:afterAutospacing="1" w:line="240" w:lineRule="auto"/>
         <w:jc w:val="both"/>
         <w:rPr>
-          <w:rFonts w:ascii="Arial" w:eastAsia="Times New Roman" w:hAnsi="Arial" w:cs="Arial"/>
-          <w:sz w:val="24"/>
-          <w:szCs w:val="24"/>
-          <w:lang w:eastAsia="es-CO"/>
-        </w:rPr>
-      </w:pPr>
-      <w:r>
-        <w:rPr>
-          <w:rFonts w:ascii="Arial" w:eastAsia="Times New Roman" w:hAnsi="Arial" w:cs="Arial"/>
-          <w:sz w:val="24"/>
-          <w:szCs w:val="24"/>
-          <w:lang w:eastAsia="es-CO"/>
-        </w:rPr>
-        <w:t>Aborda luego las diferentes zonas climáticas del planeta</w:t>
-      </w:r>
-      <w:r>
-        <w:rPr>
-          <w:rFonts w:ascii="Arial" w:eastAsia="Times New Roman" w:hAnsi="Arial" w:cs="Arial"/>
-          <w:sz w:val="24"/>
-          <w:szCs w:val="24"/>
-          <w:lang w:eastAsia="es-CO"/>
-        </w:rPr>
-        <w:t>. Luego puede</w:t>
-      </w:r>
-      <w:r>
-        <w:rPr>
-          <w:rFonts w:ascii="Arial" w:eastAsia="Times New Roman" w:hAnsi="Arial" w:cs="Arial"/>
-          <w:sz w:val="24"/>
-          <w:szCs w:val="24"/>
-          <w:lang w:eastAsia="es-CO"/>
-        </w:rPr>
-        <w:t xml:space="preserve"> pasar a analizar con los </w:t>
-      </w:r>
-      <w:r>
-        <w:rPr>
-          <w:rFonts w:ascii="Arial" w:eastAsia="Times New Roman" w:hAnsi="Arial" w:cs="Arial"/>
-          <w:sz w:val="24"/>
-          <w:szCs w:val="24"/>
-          <w:lang w:eastAsia="es-CO"/>
-        </w:rPr>
-        <w:t>estudiantes</w:t>
-      </w:r>
-      <w:r>
-        <w:rPr>
-          <w:rFonts w:ascii="Arial" w:eastAsia="Times New Roman" w:hAnsi="Arial" w:cs="Arial"/>
-          <w:sz w:val="24"/>
-          <w:szCs w:val="24"/>
-          <w:lang w:eastAsia="es-CO"/>
-        </w:rPr>
-        <w:t xml:space="preserve"> las características de los distintos paisajes de la Tierra, teniendo en cuenta sus conocimientos sobre los diferentes climas del planeta.</w:t>
-      </w:r>
-    </w:p>
-    <w:p>
-      <w:pPr>
-        <w:spacing w:before="100" w:beforeAutospacing="1" w:after="100" w:afterAutospacing="1" w:line="360" w:lineRule="auto"/>
+          <w:rFonts w:eastAsia="Times New Roman" w:cs="Arial"/>
+          <w:sz w:val="24"/>
+          <w:szCs w:val="24"/>
+          <w:lang w:eastAsia="es-CO"/>
+        </w:rPr>
+      </w:pPr>
+      <w:r>
+        <w:rPr>
+          <w:rFonts w:eastAsia="Times New Roman" w:cs="Arial"/>
+          <w:sz w:val="24"/>
+          <w:szCs w:val="24"/>
+          <w:lang w:eastAsia="es-CO"/>
+        </w:rPr>
+        <w:t xml:space="preserve">La competencia </w:t>
+      </w:r>
+      <w:r>
+        <w:rPr>
+          <w:rFonts w:eastAsia="Times New Roman" w:cs="Arial"/>
+          <w:sz w:val="24"/>
+          <w:szCs w:val="24"/>
+          <w:lang w:eastAsia="es-CO"/>
+        </w:rPr>
+        <w:t>cognitiva</w:t>
+      </w:r>
+      <w:r>
+        <w:rPr>
+          <w:rFonts w:eastAsia="Times New Roman" w:cs="Arial"/>
+          <w:sz w:val="24"/>
+          <w:szCs w:val="24"/>
+          <w:lang w:eastAsia="es-CO"/>
+        </w:rPr>
+        <w:t xml:space="preserve"> y la interacción con el mundo físico se trabaja a lo largo de todo el tema. También se incide de manera especial en la competencia social y ciudadana, pues el enfoque escogido permite reflexionar sobre la responsabilidad en la conservación y respeto del medio ambiente. Además, las diversas actividades textuales permiten potenciar la competencia en comunicación lingüística.</w:t>
+      </w:r>
+    </w:p>
+    <w:p>
+      <w:pPr>
+        <w:spacing w:before="100" w:beforeAutospacing="1" w:after="100" w:afterAutospacing="1" w:line="240" w:lineRule="auto"/>
         <w:jc w:val="both"/>
         <w:rPr>
-          <w:rFonts w:ascii="Arial" w:eastAsia="Times New Roman" w:hAnsi="Arial" w:cs="Arial"/>
-          <w:sz w:val="24"/>
-          <w:szCs w:val="24"/>
-          <w:lang w:eastAsia="es-CO"/>
-        </w:rPr>
-      </w:pPr>
-      <w:r>
-        <w:rPr>
-          <w:rFonts w:ascii="Arial" w:eastAsia="Times New Roman" w:hAnsi="Arial" w:cs="Arial"/>
-          <w:sz w:val="24"/>
-          <w:szCs w:val="24"/>
-          <w:lang w:eastAsia="es-CO"/>
-        </w:rPr>
-        <w:lastRenderedPageBreak/>
-        <w:t xml:space="preserve">La competencia </w:t>
-      </w:r>
-      <w:r>
-        <w:rPr>
-          <w:rFonts w:ascii="Arial" w:eastAsia="Times New Roman" w:hAnsi="Arial" w:cs="Arial"/>
-          <w:sz w:val="24"/>
-          <w:szCs w:val="24"/>
-          <w:lang w:eastAsia="es-CO"/>
-        </w:rPr>
-        <w:t>cognitiva</w:t>
-      </w:r>
-      <w:r>
-        <w:rPr>
-          <w:rFonts w:ascii="Arial" w:eastAsia="Times New Roman" w:hAnsi="Arial" w:cs="Arial"/>
-          <w:sz w:val="24"/>
-          <w:szCs w:val="24"/>
-          <w:lang w:eastAsia="es-CO"/>
-        </w:rPr>
-        <w:t xml:space="preserve"> y la interacción con el mundo físico se trabaja a lo largo de todo el tema. También se incide de manera especial en la competencia social y ciudadana, pues el enfoque escogido permite reflexionar sobre la responsabilidad en la conservación y respeto del medio ambiente. Además, las diversas actividades textuales permiten potenciar la competencia en comunicación lingüística.</w:t>
-      </w:r>
-    </w:p>
-    <w:p>
-      <w:pPr>
-        <w:spacing w:before="100" w:beforeAutospacing="1" w:after="100" w:afterAutospacing="1" w:line="360" w:lineRule="auto"/>
+          <w:rFonts w:eastAsia="Times New Roman" w:cs="Arial"/>
+          <w:sz w:val="24"/>
+          <w:szCs w:val="24"/>
+          <w:lang w:eastAsia="es-CO"/>
+        </w:rPr>
+      </w:pPr>
+      <w:r>
+        <w:rPr>
+          <w:rFonts w:eastAsia="Times New Roman" w:cs="Arial"/>
+          <w:sz w:val="24"/>
+          <w:szCs w:val="24"/>
+          <w:lang w:eastAsia="es-CO"/>
+        </w:rPr>
+        <w:t xml:space="preserve">Construir e interpretar un climograma es, entre otros, uno de los recursos que ponen el acento en la competencia en tratamiento de la información y en la competencia de aprender a aprender y la competencia matemática. Recabar información y presentarla de forma concreta para su análisis, será útil para los </w:t>
+      </w:r>
+      <w:r>
+        <w:rPr>
+          <w:rFonts w:eastAsia="Times New Roman" w:cs="Arial"/>
+          <w:sz w:val="24"/>
+          <w:szCs w:val="24"/>
+          <w:lang w:eastAsia="es-CO"/>
+        </w:rPr>
+        <w:t>estudiante</w:t>
+      </w:r>
+      <w:r>
+        <w:rPr>
+          <w:rFonts w:eastAsia="Times New Roman" w:cs="Arial"/>
+          <w:sz w:val="24"/>
+          <w:szCs w:val="24"/>
+          <w:lang w:eastAsia="es-CO"/>
+        </w:rPr>
+        <w:t>s en su futuro académico.</w:t>
+      </w:r>
+    </w:p>
+    <w:p>
+      <w:pPr>
+        <w:spacing w:before="100" w:beforeAutospacing="1" w:after="100" w:afterAutospacing="1" w:line="240" w:lineRule="auto"/>
         <w:jc w:val="both"/>
         <w:rPr>
-          <w:rFonts w:ascii="Arial" w:eastAsia="Times New Roman" w:hAnsi="Arial" w:cs="Arial"/>
-          <w:sz w:val="24"/>
-          <w:szCs w:val="24"/>
-          <w:lang w:eastAsia="es-CO"/>
-        </w:rPr>
-      </w:pPr>
-      <w:r>
-        <w:rPr>
-          <w:rFonts w:ascii="Arial" w:eastAsia="Times New Roman" w:hAnsi="Arial" w:cs="Arial"/>
-          <w:sz w:val="24"/>
-          <w:szCs w:val="24"/>
-          <w:lang w:eastAsia="es-CO"/>
-        </w:rPr>
-        <w:t xml:space="preserve">Construir e interpretar un </w:t>
-      </w:r>
-      <w:proofErr w:type="spellStart"/>
-      <w:r>
-        <w:rPr>
-          <w:rFonts w:ascii="Arial" w:eastAsia="Times New Roman" w:hAnsi="Arial" w:cs="Arial"/>
-          <w:sz w:val="24"/>
-          <w:szCs w:val="24"/>
-          <w:lang w:eastAsia="es-CO"/>
-        </w:rPr>
-        <w:t>climograma</w:t>
-      </w:r>
-      <w:proofErr w:type="spellEnd"/>
-      <w:r>
-        <w:rPr>
-          <w:rFonts w:ascii="Arial" w:eastAsia="Times New Roman" w:hAnsi="Arial" w:cs="Arial"/>
-          <w:sz w:val="24"/>
-          <w:szCs w:val="24"/>
-          <w:lang w:eastAsia="es-CO"/>
-        </w:rPr>
-        <w:t xml:space="preserve"> es, entre otros, uno de los recursos que ponen el acento en la competencia en tratamiento de la información y en la competencia de aprender a aprender y la competencia matemática. Recabar información y presentarla de forma concreta para su análisis, será útil para los </w:t>
-      </w:r>
-      <w:proofErr w:type="spellStart"/>
-      <w:r>
-        <w:rPr>
-          <w:rFonts w:ascii="Arial" w:eastAsia="Times New Roman" w:hAnsi="Arial" w:cs="Arial"/>
-          <w:sz w:val="24"/>
-          <w:szCs w:val="24"/>
-          <w:lang w:eastAsia="es-CO"/>
-        </w:rPr>
-        <w:t>estudiantes</w:t>
-      </w:r>
-      <w:r>
-        <w:rPr>
-          <w:rFonts w:ascii="Arial" w:eastAsia="Times New Roman" w:hAnsi="Arial" w:cs="Arial"/>
-          <w:sz w:val="24"/>
-          <w:szCs w:val="24"/>
-          <w:lang w:eastAsia="es-CO"/>
-        </w:rPr>
-        <w:t>s</w:t>
-      </w:r>
-      <w:proofErr w:type="spellEnd"/>
-      <w:r>
-        <w:rPr>
-          <w:rFonts w:ascii="Arial" w:eastAsia="Times New Roman" w:hAnsi="Arial" w:cs="Arial"/>
-          <w:sz w:val="24"/>
-          <w:szCs w:val="24"/>
-          <w:lang w:eastAsia="es-CO"/>
-        </w:rPr>
-        <w:t> en su futuro académico.</w:t>
-      </w:r>
-    </w:p>
-    <w:p>
-      <w:pPr>
-        <w:spacing w:before="100" w:beforeAutospacing="1" w:after="100" w:afterAutospacing="1" w:line="360" w:lineRule="auto"/>
-        <w:jc w:val="both"/>
-        <w:rPr>
-          <w:rFonts w:ascii="Arial" w:eastAsia="Times New Roman" w:hAnsi="Arial" w:cs="Arial"/>
-          <w:sz w:val="24"/>
-          <w:szCs w:val="24"/>
-          <w:lang w:eastAsia="es-CO"/>
-        </w:rPr>
-      </w:pPr>
-      <w:r>
-        <w:rPr>
-          <w:rFonts w:ascii="Arial" w:eastAsia="Times New Roman" w:hAnsi="Arial" w:cs="Arial"/>
+          <w:rFonts w:eastAsia="Times New Roman" w:cs="Arial"/>
+          <w:sz w:val="24"/>
+          <w:szCs w:val="24"/>
+          <w:lang w:eastAsia="es-CO"/>
+        </w:rPr>
+      </w:pPr>
+      <w:r>
+        <w:rPr>
+          <w:rFonts w:eastAsia="Times New Roman" w:cs="Arial"/>
           <w:sz w:val="24"/>
           <w:szCs w:val="24"/>
           <w:lang w:eastAsia="es-CO"/>
@@ -949,7 +922,7 @@
       </w:r>
       <w:r>
         <w:rPr>
-          <w:rFonts w:ascii="Arial" w:eastAsia="Times New Roman" w:hAnsi="Arial" w:cs="Arial"/>
+          <w:rFonts w:eastAsia="Times New Roman" w:cs="Arial"/>
           <w:sz w:val="24"/>
           <w:szCs w:val="24"/>
           <w:lang w:eastAsia="es-CO"/>
@@ -958,7 +931,7 @@
       </w:r>
       <w:r>
         <w:rPr>
-          <w:rFonts w:ascii="Arial" w:eastAsia="Times New Roman" w:hAnsi="Arial" w:cs="Arial"/>
+          <w:rFonts w:eastAsia="Times New Roman" w:cs="Arial"/>
           <w:sz w:val="24"/>
           <w:szCs w:val="24"/>
           <w:lang w:eastAsia="es-CO"/>
@@ -968,8 +941,9 @@
     </w:p>
     <w:p>
       <w:pPr>
-        <w:rPr>
-          <w:rFonts w:ascii="Arial" w:hAnsi="Arial" w:cs="Arial"/>
+        <w:spacing w:line="240" w:lineRule="auto"/>
+        <w:rPr>
+          <w:rFonts w:cs="Arial"/>
           <w:sz w:val="24"/>
           <w:szCs w:val="24"/>
         </w:rPr>
@@ -1207,8 +1181,8 @@
       <w:lang w:eastAsia="es-CO"/>
     </w:rPr>
   </w:style>
-  <w:style w:type="paragraph" w:customStyle="1" w:styleId="normal0">
-    <w:name w:val="normal"/>
+  <w:style w:type="paragraph" w:customStyle="1" w:styleId="Normal1">
+    <w:name w:val="Normal1"/>
     <w:basedOn w:val="Normal"/>
     <w:rsid w:val="00300E7F"/>
     <w:pPr>
@@ -1482,8 +1456,8 @@
       <w:lang w:eastAsia="es-CO"/>
     </w:rPr>
   </w:style>
-  <w:style w:type="paragraph" w:customStyle="1" w:styleId="normal0">
-    <w:name w:val="normal"/>
+  <w:style w:type="paragraph" w:customStyle="1" w:styleId="Normal1">
+    <w:name w:val="Normal1"/>
     <w:basedOn w:val="Normal"/>
     <w:rsid w:val="00300E7F"/>
     <w:pPr>
